--- a/Deliverable 1 - Software Documentation/Software Documentation - draft 1.docx
+++ b/Deliverable 1 - Software Documentation/Software Documentation - draft 1.docx
@@ -10,6 +10,7 @@
           <w:docPartUnique/>
         </w:docPartObj>
       </w:sdtPr>
+      <w:sdtEndPr/>
       <w:sdtContent>
         <w:p/>
         <w:tbl>
@@ -44,6 +45,7 @@
                 <w:dataBinding w:prefixMappings="xmlns:ns0='http://schemas.openxmlformats.org/officeDocument/2006/extended-properties'" w:xpath="/ns0:Properties[1]/ns0:Company[1]" w:storeItemID="{6668398D-A668-4E3E-A5EB-62B293D839F1}"/>
                 <w:text/>
               </w:sdtPr>
+              <w:sdtEndPr/>
               <w:sdtContent>
                 <w:tc>
                   <w:tcPr>
@@ -96,6 +98,7 @@
                   <w:dataBinding w:prefixMappings="xmlns:ns0='http://schemas.openxmlformats.org/package/2006/metadata/core-properties' xmlns:ns1='http://purl.org/dc/elements/1.1/'" w:xpath="/ns0:coreProperties[1]/ns1:title[1]" w:storeItemID="{6C3C8BC8-F283-45AE-878A-BAB7291924A1}"/>
                   <w:text/>
                 </w:sdtPr>
+                <w:sdtEndPr/>
                 <w:sdtContent>
                   <w:p>
                     <w:pPr>
@@ -152,6 +155,7 @@
                 <w:dataBinding w:prefixMappings="xmlns:ns0='http://schemas.openxmlformats.org/package/2006/metadata/core-properties' xmlns:ns1='http://purl.org/dc/elements/1.1/'" w:xpath="/ns0:coreProperties[1]/ns1:subject[1]" w:storeItemID="{6C3C8BC8-F283-45AE-878A-BAB7291924A1}"/>
                 <w:text/>
               </w:sdtPr>
+              <w:sdtEndPr/>
               <w:sdtContent>
                 <w:tc>
                   <w:tcPr>
@@ -218,6 +222,7 @@
                   <w:dataBinding w:prefixMappings="xmlns:ns0='http://schemas.openxmlformats.org/package/2006/metadata/core-properties' xmlns:ns1='http://purl.org/dc/elements/1.1/'" w:xpath="/ns0:coreProperties[1]/ns1:creator[1]" w:storeItemID="{6C3C8BC8-F283-45AE-878A-BAB7291924A1}"/>
                   <w:text/>
                 </w:sdtPr>
+                <w:sdtEndPr/>
                 <w:sdtContent>
                   <w:p>
                     <w:pPr>
@@ -227,14 +232,78 @@
                         <w:szCs w:val="28"/>
                       </w:rPr>
                     </w:pPr>
+                    <w:proofErr w:type="spellStart"/>
                     <w:r>
                       <w:rPr>
                         <w:sz w:val="28"/>
                         <w:szCs w:val="28"/>
                         <w:lang w:val="en-ZA"/>
                       </w:rPr>
-                      <w:t>Zenadia Groenewald,                                                    Lecton Ramasila,                                                             Bernhard Wilhelm Müller</w:t>
+                      <w:t>Zen</w:t>
                     </w:r>
+                    <w:r>
+                      <w:rPr>
+                        <w:sz w:val="28"/>
+                        <w:szCs w:val="28"/>
+                        <w:lang w:val="en-ZA"/>
+                      </w:rPr>
+                      <w:t>adia</w:t>
+                    </w:r>
+                    <w:proofErr w:type="spellEnd"/>
+                    <w:r>
+                      <w:rPr>
+                        <w:sz w:val="28"/>
+                        <w:szCs w:val="28"/>
+                        <w:lang w:val="en-ZA"/>
+                      </w:rPr>
+                      <w:t xml:space="preserve"> </w:t>
+                    </w:r>
+                    <w:proofErr w:type="spellStart"/>
+                    <w:r>
+                      <w:rPr>
+                        <w:sz w:val="28"/>
+                        <w:szCs w:val="28"/>
+                        <w:lang w:val="en-ZA"/>
+                      </w:rPr>
+                      <w:t>Groenewald</w:t>
+                    </w:r>
+                    <w:proofErr w:type="spellEnd"/>
+                    <w:r>
+                      <w:rPr>
+                        <w:sz w:val="28"/>
+                        <w:szCs w:val="28"/>
+                        <w:lang w:val="en-ZA"/>
+                      </w:rPr>
+                      <w:t xml:space="preserve">, Bernhard Muller, </w:t>
+                    </w:r>
+                    <w:proofErr w:type="spellStart"/>
+                    <w:r>
+                      <w:rPr>
+                        <w:sz w:val="28"/>
+                        <w:szCs w:val="28"/>
+                        <w:lang w:val="en-ZA"/>
+                      </w:rPr>
+                      <w:t>Lecton</w:t>
+                    </w:r>
+                    <w:proofErr w:type="spellEnd"/>
+                    <w:r>
+                      <w:rPr>
+                        <w:sz w:val="28"/>
+                        <w:szCs w:val="28"/>
+                        <w:lang w:val="en-ZA"/>
+                      </w:rPr>
+                      <w:t xml:space="preserve"> </w:t>
+                    </w:r>
+                    <w:proofErr w:type="spellStart"/>
+                    <w:r>
+                      <w:rPr>
+                        <w:sz w:val="28"/>
+                        <w:szCs w:val="28"/>
+                        <w:lang w:val="en-ZA"/>
+                      </w:rPr>
+                      <w:t>Ramasila</w:t>
+                    </w:r>
+                    <w:proofErr w:type="spellEnd"/>
                   </w:p>
                 </w:sdtContent>
               </w:sdt>
@@ -258,6 +327,7 @@
                     <w:calendar w:val="gregorian"/>
                   </w:date>
                 </w:sdtPr>
+                <w:sdtEndPr/>
                 <w:sdtContent>
                   <w:p>
                     <w:pPr>
@@ -297,6 +367,13 @@
     </w:sdt>
     <w:sdt>
       <w:sdtPr>
+        <w:rPr>
+          <w:rFonts w:ascii="Times New Roman" w:eastAsiaTheme="minorHAnsi" w:hAnsi="Times New Roman" w:cstheme="minorBidi"/>
+          <w:color w:val="auto"/>
+          <w:sz w:val="22"/>
+          <w:szCs w:val="22"/>
+          <w:lang w:val="en-ZA"/>
+        </w:rPr>
         <w:id w:val="-950554703"/>
         <w:docPartObj>
           <w:docPartGallery w:val="Table of Contents"/>
@@ -305,14 +382,9 @@
       </w:sdtPr>
       <w:sdtEndPr>
         <w:rPr>
-          <w:rFonts w:ascii="Times New Roman" w:eastAsiaTheme="minorHAnsi" w:hAnsi="Times New Roman" w:cstheme="minorBidi"/>
           <w:b/>
           <w:bCs/>
           <w:noProof/>
-          <w:color w:val="auto"/>
-          <w:sz w:val="22"/>
-          <w:szCs w:val="22"/>
-          <w:lang w:val="en-ZA"/>
         </w:rPr>
       </w:sdtEndPr>
       <w:sdtContent>
@@ -325,32 +397,17 @@
           </w:r>
         </w:p>
         <w:p>
-          <w:r>
-            <w:fldChar w:fldCharType="begin"/>
-          </w:r>
-          <w:r>
-            <w:instrText xml:space="preserve"> TOC \o "1-3" \h \z \u </w:instrText>
-          </w:r>
-          <w:r>
-            <w:fldChar w:fldCharType="separate"/>
-          </w:r>
-          <w:r>
-            <w:rPr>
-              <w:b/>
-              <w:bCs/>
-              <w:noProof/>
-              <w:lang w:val="en-US"/>
-            </w:rPr>
-            <w:t>No table of contents entries found.</w:t>
-          </w:r>
-          <w:r>
-            <w:rPr>
-              <w:b/>
-              <w:bCs/>
-              <w:noProof/>
-            </w:rPr>
-            <w:fldChar w:fldCharType="end"/>
-          </w:r>
+          <w:fldSimple w:instr=" TOC \o &quot;1-3&quot; \h \z \u ">
+            <w:r>
+              <w:rPr>
+                <w:b/>
+                <w:bCs/>
+                <w:noProof/>
+                <w:lang w:val="en-US"/>
+              </w:rPr>
+              <w:t>No table of contents entries found.</w:t>
+            </w:r>
+          </w:fldSimple>
         </w:p>
       </w:sdtContent>
     </w:sdt>
@@ -366,6 +423,224 @@
           <w:szCs w:val="28"/>
         </w:rPr>
       </w:pPr>
+    </w:p>
+    <w:p>
+      <w:pPr>
+        <w:rPr>
+          <w:sz w:val="28"/>
+          <w:szCs w:val="28"/>
+        </w:rPr>
+      </w:pPr>
+    </w:p>
+    <w:p>
+      <w:pPr>
+        <w:rPr>
+          <w:sz w:val="28"/>
+          <w:szCs w:val="28"/>
+        </w:rPr>
+      </w:pPr>
+    </w:p>
+    <w:p>
+      <w:pPr>
+        <w:rPr>
+          <w:sz w:val="28"/>
+          <w:szCs w:val="28"/>
+        </w:rPr>
+      </w:pPr>
+    </w:p>
+    <w:p>
+      <w:pPr>
+        <w:rPr>
+          <w:sz w:val="28"/>
+          <w:szCs w:val="28"/>
+        </w:rPr>
+      </w:pPr>
+    </w:p>
+    <w:p>
+      <w:pPr>
+        <w:rPr>
+          <w:sz w:val="28"/>
+          <w:szCs w:val="28"/>
+        </w:rPr>
+      </w:pPr>
+    </w:p>
+    <w:p>
+      <w:pPr>
+        <w:rPr>
+          <w:sz w:val="28"/>
+          <w:szCs w:val="28"/>
+        </w:rPr>
+      </w:pPr>
+    </w:p>
+    <w:p>
+      <w:pPr>
+        <w:rPr>
+          <w:sz w:val="28"/>
+          <w:szCs w:val="28"/>
+        </w:rPr>
+      </w:pPr>
+    </w:p>
+    <w:p>
+      <w:pPr>
+        <w:rPr>
+          <w:sz w:val="28"/>
+          <w:szCs w:val="28"/>
+        </w:rPr>
+      </w:pPr>
+    </w:p>
+    <w:p>
+      <w:pPr>
+        <w:rPr>
+          <w:sz w:val="28"/>
+          <w:szCs w:val="28"/>
+        </w:rPr>
+      </w:pPr>
+    </w:p>
+    <w:p>
+      <w:pPr>
+        <w:rPr>
+          <w:sz w:val="28"/>
+          <w:szCs w:val="28"/>
+        </w:rPr>
+      </w:pPr>
+    </w:p>
+    <w:p>
+      <w:pPr>
+        <w:rPr>
+          <w:sz w:val="28"/>
+          <w:szCs w:val="28"/>
+        </w:rPr>
+      </w:pPr>
+    </w:p>
+    <w:p>
+      <w:pPr>
+        <w:rPr>
+          <w:sz w:val="28"/>
+          <w:szCs w:val="28"/>
+        </w:rPr>
+      </w:pPr>
+    </w:p>
+    <w:p>
+      <w:pPr>
+        <w:rPr>
+          <w:sz w:val="28"/>
+          <w:szCs w:val="28"/>
+        </w:rPr>
+      </w:pPr>
+    </w:p>
+    <w:p>
+      <w:pPr>
+        <w:rPr>
+          <w:sz w:val="28"/>
+          <w:szCs w:val="28"/>
+        </w:rPr>
+      </w:pPr>
+    </w:p>
+    <w:p>
+      <w:pPr>
+        <w:rPr>
+          <w:sz w:val="28"/>
+          <w:szCs w:val="28"/>
+        </w:rPr>
+      </w:pPr>
+    </w:p>
+    <w:p>
+      <w:pPr>
+        <w:rPr>
+          <w:sz w:val="28"/>
+          <w:szCs w:val="28"/>
+        </w:rPr>
+      </w:pPr>
+    </w:p>
+    <w:p>
+      <w:pPr>
+        <w:rPr>
+          <w:sz w:val="28"/>
+          <w:szCs w:val="28"/>
+        </w:rPr>
+      </w:pPr>
+    </w:p>
+    <w:p>
+      <w:pPr>
+        <w:rPr>
+          <w:sz w:val="28"/>
+          <w:szCs w:val="28"/>
+        </w:rPr>
+      </w:pPr>
+    </w:p>
+    <w:p>
+      <w:pPr>
+        <w:rPr>
+          <w:sz w:val="28"/>
+          <w:szCs w:val="28"/>
+        </w:rPr>
+      </w:pPr>
+    </w:p>
+    <w:p>
+      <w:pPr>
+        <w:rPr>
+          <w:sz w:val="28"/>
+          <w:szCs w:val="28"/>
+        </w:rPr>
+      </w:pPr>
+    </w:p>
+    <w:p>
+      <w:pPr>
+        <w:rPr>
+          <w:sz w:val="28"/>
+          <w:szCs w:val="28"/>
+        </w:rPr>
+      </w:pPr>
+    </w:p>
+    <w:p>
+      <w:pPr>
+        <w:rPr>
+          <w:sz w:val="28"/>
+          <w:szCs w:val="28"/>
+        </w:rPr>
+      </w:pPr>
+    </w:p>
+    <w:p>
+      <w:pPr>
+        <w:rPr>
+          <w:sz w:val="28"/>
+          <w:szCs w:val="28"/>
+        </w:rPr>
+      </w:pPr>
+    </w:p>
+    <w:p>
+      <w:pPr>
+        <w:rPr>
+          <w:sz w:val="28"/>
+          <w:szCs w:val="28"/>
+        </w:rPr>
+      </w:pPr>
+    </w:p>
+    <w:p>
+      <w:pPr>
+        <w:rPr>
+          <w:sz w:val="28"/>
+          <w:szCs w:val="28"/>
+        </w:rPr>
+      </w:pPr>
+    </w:p>
+    <w:p>
+      <w:pPr>
+        <w:rPr>
+          <w:sz w:val="28"/>
+          <w:szCs w:val="28"/>
+        </w:rPr>
+      </w:pPr>
+    </w:p>
+    <w:p>
+      <w:pPr>
+        <w:rPr>
+          <w:sz w:val="28"/>
+          <w:szCs w:val="28"/>
+        </w:rPr>
+      </w:pPr>
+      <w:bookmarkStart w:id="0" w:name="_GoBack"/>
+      <w:bookmarkEnd w:id="0"/>
       <w:r>
         <w:rPr>
           <w:sz w:val="28"/>
@@ -769,7 +1044,7 @@
           <w:sz w:val="24"/>
           <w:szCs w:val="24"/>
         </w:rPr>
-        <w:t xml:space="preserve"> system ai</w:t>
+        <w:t xml:space="preserve"> ai</w:t>
       </w:r>
       <w:r>
         <w:rPr>
@@ -980,7 +1255,28 @@
           <w:sz w:val="24"/>
           <w:szCs w:val="24"/>
         </w:rPr>
-        <w:t>Communication is achieved through UDP transfer, so packets do not always arrive in correct order, if at all.</w:t>
+        <w:t xml:space="preserve">Communication is achieved through </w:t>
+      </w:r>
+      <w:r>
+        <w:rPr>
+          <w:sz w:val="24"/>
+          <w:szCs w:val="24"/>
+        </w:rPr>
+        <w:t>TCP</w:t>
+      </w:r>
+      <w:r>
+        <w:rPr>
+          <w:sz w:val="24"/>
+          <w:szCs w:val="24"/>
+        </w:rPr>
+        <w:t xml:space="preserve"> transfer, so</w:t>
+      </w:r>
+      <w:r>
+        <w:rPr>
+          <w:sz w:val="24"/>
+          <w:szCs w:val="24"/>
+        </w:rPr>
+        <w:t xml:space="preserve"> packets arrive securely and intact, but at the cost of time. </w:t>
       </w:r>
     </w:p>
     <w:p>
@@ -1002,6 +1298,13 @@
         </w:rPr>
         <w:t xml:space="preserve">Connection speed can cause application to appear pixelated or appear to be of poor quality, this is not always desirable for video or image transferral regardless of speed and ease of transfer. </w:t>
       </w:r>
+      <w:r>
+        <w:rPr>
+          <w:sz w:val="24"/>
+          <w:szCs w:val="24"/>
+        </w:rPr>
+        <w:t xml:space="preserve"> The connection speed can also affect the frame refresh rate of the video stream, making it appear to flash between frames.</w:t>
+      </w:r>
     </w:p>
     <w:p>
       <w:pPr>
@@ -1239,6 +1542,7 @@
           <w:sz w:val="24"/>
           <w:szCs w:val="24"/>
         </w:rPr>
+        <w:lastRenderedPageBreak/>
         <w:t>The ability to connec</w:t>
       </w:r>
       <w:r>
@@ -1261,7 +1565,6 @@
           <w:sz w:val="24"/>
           <w:szCs w:val="24"/>
         </w:rPr>
-        <w:lastRenderedPageBreak/>
         <w:t>Mobile application and desktop interface</w:t>
       </w:r>
     </w:p>
@@ -1687,6 +1990,7 @@
           <w:szCs w:val="24"/>
         </w:rPr>
       </w:pPr>
+      <w:proofErr w:type="spellStart"/>
       <w:r>
         <w:rPr>
           <w:sz w:val="24"/>
@@ -1694,6 +1998,7 @@
         </w:rPr>
         <w:t>Integrability</w:t>
       </w:r>
+      <w:proofErr w:type="spellEnd"/>
     </w:p>
     <w:p>
       <w:pPr>
@@ -1735,7 +2040,6 @@
           <w:sz w:val="24"/>
           <w:szCs w:val="24"/>
         </w:rPr>
-        <w:lastRenderedPageBreak/>
         <w:t>Usability</w:t>
       </w:r>
     </w:p>
@@ -1872,7 +2176,23 @@
           <w:sz w:val="24"/>
           <w:szCs w:val="24"/>
         </w:rPr>
-        <w:t>The integration takes place mostly between the users and some server that is able to establish a stable Internet connection. The users serve largely as a point of origin (the senders) and the endpoint (the recipients) in the majority of the use cases; whereas the server is identified largely as the middleground where the authentication and management of connections and data takes place.</w:t>
+        <w:t xml:space="preserve">The integration takes place mostly between the users and some server that is able to establish a stable Internet connection. The users serve largely as a point of origin (the senders) and the endpoint (the recipients) in the majority of the use cases; whereas the server is identified largely as the </w:t>
+      </w:r>
+      <w:proofErr w:type="spellStart"/>
+      <w:r>
+        <w:rPr>
+          <w:sz w:val="24"/>
+          <w:szCs w:val="24"/>
+        </w:rPr>
+        <w:t>middleground</w:t>
+      </w:r>
+      <w:proofErr w:type="spellEnd"/>
+      <w:r>
+        <w:rPr>
+          <w:sz w:val="24"/>
+          <w:szCs w:val="24"/>
+        </w:rPr>
+        <w:t xml:space="preserve"> where the authentication and management of connections and data takes place.</w:t>
       </w:r>
       <w:r>
         <w:rPr>
@@ -1886,14 +2206,42 @@
           <w:sz w:val="24"/>
           <w:szCs w:val="24"/>
         </w:rPr>
-        <w:t>th the use of UDP to ensure the</w:t>
-      </w:r>
-      <w:r>
-        <w:rPr>
-          <w:sz w:val="24"/>
-          <w:szCs w:val="24"/>
-        </w:rPr>
-        <w:t xml:space="preserve"> easy transmission of cert</w:t>
+        <w:t xml:space="preserve">th the use of </w:t>
+      </w:r>
+      <w:r>
+        <w:rPr>
+          <w:sz w:val="24"/>
+          <w:szCs w:val="24"/>
+        </w:rPr>
+        <w:t>TCP</w:t>
+      </w:r>
+      <w:r>
+        <w:rPr>
+          <w:sz w:val="24"/>
+          <w:szCs w:val="24"/>
+        </w:rPr>
+        <w:t xml:space="preserve"> to ensure the</w:t>
+      </w:r>
+      <w:r>
+        <w:rPr>
+          <w:sz w:val="24"/>
+          <w:szCs w:val="24"/>
+        </w:rPr>
+        <w:t xml:space="preserve"> </w:t>
+      </w:r>
+      <w:r>
+        <w:rPr>
+          <w:sz w:val="24"/>
+          <w:szCs w:val="24"/>
+        </w:rPr>
+        <w:t>secure</w:t>
+      </w:r>
+      <w:r>
+        <w:rPr>
+          <w:sz w:val="24"/>
+          <w:szCs w:val="24"/>
+        </w:rPr>
+        <w:t xml:space="preserve"> transmission of cert</w:t>
       </w:r>
       <w:r>
         <w:rPr>
@@ -1956,7 +2304,14 @@
           <w:sz w:val="24"/>
           <w:szCs w:val="24"/>
         </w:rPr>
-        <w:t>IP</w:t>
+        <w:t>TCP</w:t>
+      </w:r>
+      <w:r>
+        <w:rPr>
+          <w:sz w:val="24"/>
+          <w:szCs w:val="24"/>
+        </w:rPr>
+        <w:t>/IP</w:t>
       </w:r>
     </w:p>
     <w:p>
@@ -1976,7 +2331,7 @@
           <w:sz w:val="24"/>
           <w:szCs w:val="24"/>
         </w:rPr>
-        <w:t>UDP</w:t>
+        <w:t>Netty</w:t>
       </w:r>
     </w:p>
     <w:p>
@@ -2110,7 +2465,6 @@
           <w:sz w:val="26"/>
           <w:szCs w:val="26"/>
         </w:rPr>
-        <w:lastRenderedPageBreak/>
         <w:t>3</w:t>
       </w:r>
       <w:r>
@@ -2177,21 +2531,7 @@
           <w:sz w:val="24"/>
           <w:szCs w:val="24"/>
         </w:rPr>
-        <w:t xml:space="preserve"> computer running a Windows 7 </w:t>
-      </w:r>
-      <w:r>
-        <w:rPr>
-          <w:sz w:val="24"/>
-          <w:szCs w:val="24"/>
-        </w:rPr>
-        <w:t xml:space="preserve">or iOS </w:t>
-      </w:r>
-      <w:r>
-        <w:rPr>
-          <w:sz w:val="24"/>
-          <w:szCs w:val="24"/>
-        </w:rPr>
-        <w:t>operating system. On this type of hardware, the user will make us of the application via a user interface which allows them to perform media streaming.</w:t>
+        <w:t xml:space="preserve"> computer running a Windows 7 operating system. On this type of hardware, the user will make us of the application via a user interface which allows them to perform media streaming.</w:t>
       </w:r>
       <w:r>
         <w:rPr>
@@ -2242,7 +2582,14 @@
           <w:sz w:val="24"/>
           <w:szCs w:val="24"/>
         </w:rPr>
-        <w:t xml:space="preserve"> and appraoches</w:t>
+        <w:t xml:space="preserve"> and </w:t>
+      </w:r>
+      <w:r>
+        <w:rPr>
+          <w:sz w:val="24"/>
+          <w:szCs w:val="24"/>
+        </w:rPr>
+        <w:t>approaches</w:t>
       </w:r>
       <w:r>
         <w:rPr>
@@ -2284,12 +2631,21 @@
           <w:szCs w:val="24"/>
         </w:rPr>
       </w:pPr>
-      <w:r>
-        <w:rPr>
-          <w:sz w:val="24"/>
-          <w:szCs w:val="24"/>
-        </w:rPr>
-        <w:t>GitHub will be used as the web-based repository to store any of the files or documentation associated with the project.</w:t>
+      <w:proofErr w:type="spellStart"/>
+      <w:r>
+        <w:rPr>
+          <w:sz w:val="24"/>
+          <w:szCs w:val="24"/>
+        </w:rPr>
+        <w:t>GitHub</w:t>
+      </w:r>
+      <w:proofErr w:type="spellEnd"/>
+      <w:r>
+        <w:rPr>
+          <w:sz w:val="24"/>
+          <w:szCs w:val="24"/>
+        </w:rPr>
+        <w:t xml:space="preserve"> will be used as the web-based repository to store any of the files or documentation associated with the project.</w:t>
       </w:r>
     </w:p>
     <w:p>
@@ -2329,7 +2685,14 @@
           <w:sz w:val="24"/>
           <w:szCs w:val="24"/>
         </w:rPr>
-        <w:t>UDP will be used as the primary protocol by which media will be transmitted.</w:t>
+        <w:t>TCP</w:t>
+      </w:r>
+      <w:r>
+        <w:rPr>
+          <w:sz w:val="24"/>
+          <w:szCs w:val="24"/>
+        </w:rPr>
+        <w:t xml:space="preserve"> will be used as the primary protocol by which media will be transmitted.</w:t>
       </w:r>
     </w:p>
     <w:p>
@@ -2354,6 +2717,26 @@
     </w:p>
     <w:p>
       <w:pPr>
+        <w:pStyle w:val="ListParagraph"/>
+        <w:numPr>
+          <w:ilvl w:val="0"/>
+          <w:numId w:val="12"/>
+        </w:numPr>
+        <w:rPr>
+          <w:sz w:val="24"/>
+          <w:szCs w:val="24"/>
+        </w:rPr>
+      </w:pPr>
+      <w:r>
+        <w:rPr>
+          <w:sz w:val="24"/>
+          <w:szCs w:val="24"/>
+        </w:rPr>
+        <w:t>Netty will be used to provide an asynchronous event-driven network application framework for communication between client and server.</w:t>
+      </w:r>
+    </w:p>
+    <w:p>
+      <w:pPr>
         <w:rPr>
           <w:sz w:val="24"/>
           <w:szCs w:val="24"/>
@@ -2380,13 +2763,20 @@
           <w:sz w:val="28"/>
           <w:szCs w:val="28"/>
         </w:rPr>
-        <w:t xml:space="preserve">5 </w:t>
+        <w:t>4</w:t>
       </w:r>
       <w:r>
         <w:rPr>
           <w:sz w:val="28"/>
           <w:szCs w:val="28"/>
         </w:rPr>
+        <w:t xml:space="preserve"> </w:t>
+      </w:r>
+      <w:r>
+        <w:rPr>
+          <w:sz w:val="28"/>
+          <w:szCs w:val="28"/>
+        </w:rPr>
         <w:t>Functional requirements</w:t>
       </w:r>
     </w:p>
@@ -2402,7 +2792,14 @@
           <w:sz w:val="26"/>
           <w:szCs w:val="26"/>
         </w:rPr>
-        <w:t xml:space="preserve">5.1 </w:t>
+        <w:t>4</w:t>
+      </w:r>
+      <w:r>
+        <w:rPr>
+          <w:sz w:val="26"/>
+          <w:szCs w:val="26"/>
+        </w:rPr>
+        <w:t xml:space="preserve">.1 </w:t>
       </w:r>
       <w:r>
         <w:rPr>
@@ -4635,6 +5032,8 @@
     <w:rsidRoot w:val="002D39D6"/>
     <w:rsid w:val="002D39D6"/>
     <w:rsid w:val="006B6D47"/>
+    <w:rsid w:val="00CA3067"/>
+    <w:rsid w:val="00F7295E"/>
   </w:rsids>
   <m:mathPr>
     <m:mathFont m:val="Cambria Math"/>
@@ -5401,7 +5800,7 @@
 </file>
 
 <file path=customXml/itemProps2.xml><?xml version="1.0" encoding="utf-8"?>
-<ds:datastoreItem xmlns:ds="http://schemas.openxmlformats.org/officeDocument/2006/customXml" ds:itemID="{BFB64BDC-D567-4DFA-B2D5-C3F4CBC7041E}">
+<ds:datastoreItem xmlns:ds="http://schemas.openxmlformats.org/officeDocument/2006/customXml" ds:itemID="{35E01F72-AF94-41F7-9DEE-F552C0A8A9BA}">
   <ds:schemaRefs>
     <ds:schemaRef ds:uri="http://schemas.openxmlformats.org/officeDocument/2006/bibliography"/>
   </ds:schemaRefs>
